--- a/Phys101_TA/PHYS 101 Lab 2 Kinematics of One-Dimensional Motion Worksheet.docx
+++ b/Phys101_TA/PHYS 101 Lab 2 Kinematics of One-Dimensional Motion Worksheet.docx
@@ -1,6 +1,6 @@
 
 <file path=word/document.xml><?xml version="1.0" encoding="utf-8"?>
-<w:document xmlns:wpc="http://schemas.microsoft.com/office/word/2010/wordprocessingCanvas" xmlns:cx="http://schemas.microsoft.com/office/drawing/2014/chartex" xmlns:cx1="http://schemas.microsoft.com/office/drawing/2015/9/8/chartex" xmlns:cx2="http://schemas.microsoft.com/office/drawing/2015/10/21/chartex" xmlns:cx3="http://schemas.microsoft.com/office/drawing/2016/5/9/chartex" xmlns:cx4="http://schemas.microsoft.com/office/drawing/2016/5/10/chartex" xmlns:cx5="http://schemas.microsoft.com/office/drawing/2016/5/11/chartex" xmlns:cx6="http://schemas.microsoft.com/office/drawing/2016/5/12/chartex" xmlns:cx7="http://schemas.microsoft.com/office/drawing/2016/5/13/chartex" xmlns:cx8="http://schemas.microsoft.com/office/drawing/2016/5/14/chartex" xmlns:mc="http://schemas.openxmlformats.org/markup-compatibility/2006" xmlns:aink="http://schemas.microsoft.com/office/drawing/2016/ink" xmlns:am3d="http://schemas.microsoft.com/office/drawing/2017/model3d" xmlns:o="urn:schemas-microsoft-com:office:office" xmlns:r="http://schemas.openxmlformats.org/officeDocument/2006/relationships" xmlns:m="http://schemas.openxmlformats.org/officeDocument/2006/math" xmlns:v="urn:schemas-microsoft-com:vml" xmlns:wp14="http://schemas.microsoft.com/office/word/2010/wordprocessingDrawing" xmlns:wp="http://schemas.openxmlformats.org/drawingml/2006/wordprocessingDrawing" xmlns:w10="urn:schemas-microsoft-com:office:word" xmlns:w="http://schemas.openxmlformats.org/wordprocessingml/2006/main" xmlns:w14="http://schemas.microsoft.com/office/word/2010/wordml" xmlns:w15="http://schemas.microsoft.com/office/word/2012/wordml" xmlns:w16cex="http://schemas.microsoft.com/office/word/2018/wordml/cex" xmlns:w16cid="http://schemas.microsoft.com/office/word/2016/wordml/cid" xmlns:w16="http://schemas.microsoft.com/office/word/2018/wordml" xmlns:w16sdtdh="http://schemas.microsoft.com/office/word/2020/wordml/sdtdatahash" xmlns:w16se="http://schemas.microsoft.com/office/word/2015/wordml/symex" xmlns:wpg="http://schemas.microsoft.com/office/word/2010/wordprocessingGroup" xmlns:wpi="http://schemas.microsoft.com/office/word/2010/wordprocessingInk" xmlns:wne="http://schemas.microsoft.com/office/word/2006/wordml" xmlns:wps="http://schemas.microsoft.com/office/word/2010/wordprocessingShape" mc:Ignorable="w14 w15 w16se w16cid w16 w16cex w16sdtdh wp14">
+<w:document xmlns:wpc="http://schemas.microsoft.com/office/word/2010/wordprocessingCanvas" xmlns:cx="http://schemas.microsoft.com/office/drawing/2014/chartex" xmlns:cx1="http://schemas.microsoft.com/office/drawing/2015/9/8/chartex" xmlns:cx2="http://schemas.microsoft.com/office/drawing/2015/10/21/chartex" xmlns:cx3="http://schemas.microsoft.com/office/drawing/2016/5/9/chartex" xmlns:cx4="http://schemas.microsoft.com/office/drawing/2016/5/10/chartex" xmlns:cx5="http://schemas.microsoft.com/office/drawing/2016/5/11/chartex" xmlns:cx6="http://schemas.microsoft.com/office/drawing/2016/5/12/chartex" xmlns:cx7="http://schemas.microsoft.com/office/drawing/2016/5/13/chartex" xmlns:cx8="http://schemas.microsoft.com/office/drawing/2016/5/14/chartex" xmlns:mc="http://schemas.openxmlformats.org/markup-compatibility/2006" xmlns:aink="http://schemas.microsoft.com/office/drawing/2016/ink" xmlns:am3d="http://schemas.microsoft.com/office/drawing/2017/model3d" xmlns:o="urn:schemas-microsoft-com:office:office" xmlns:r="http://schemas.openxmlformats.org/officeDocument/2006/relationships" xmlns:m="http://schemas.openxmlformats.org/officeDocument/2006/math" xmlns:v="urn:schemas-microsoft-com:vml" xmlns:wp14="http://schemas.microsoft.com/office/word/2010/wordprocessingDrawing" xmlns:wp="http://schemas.openxmlformats.org/drawingml/2006/wordprocessingDrawing" xmlns:w10="urn:schemas-microsoft-com:office:word" xmlns:w="http://schemas.openxmlformats.org/wordprocessingml/2006/main" xmlns:w14="http://schemas.microsoft.com/office/word/2010/wordml" xmlns:w15="http://schemas.microsoft.com/office/word/2012/wordml" xmlns:w16cid="http://schemas.microsoft.com/office/word/2016/wordml/cid" xmlns:w16se="http://schemas.microsoft.com/office/word/2015/wordml/symex" xmlns:wpg="http://schemas.microsoft.com/office/word/2010/wordprocessingGroup" xmlns:wpi="http://schemas.microsoft.com/office/word/2010/wordprocessingInk" xmlns:wne="http://schemas.microsoft.com/office/word/2006/wordml" xmlns:wps="http://schemas.microsoft.com/office/word/2010/wordprocessingShape" mc:Ignorable="w14 w15 w16se w16cid wp14">
   <w:body>
     <w:p>
       <w:pPr>
@@ -237,13 +237,41 @@
           <w:szCs w:val="24"/>
         </w:rPr>
       </w:pPr>
-      <w:r>
-        <w:rPr>
-          <w:rFonts w:ascii="Times New Roman" w:hAnsi="Times New Roman" w:cs="Times New Roman"/>
-          <w:sz w:val="24"/>
-          <w:szCs w:val="24"/>
-        </w:rPr>
-        <w:t xml:space="preserve">First we need to collect some data, set your ramp to a reasonable angle/height. We want to record the motion of the cart, this should be fairly constant when using the spring launcher and a set pull back distance. </w:t>
+      <w:proofErr w:type="gramStart"/>
+      <w:r>
+        <w:rPr>
+          <w:rFonts w:ascii="Times New Roman" w:hAnsi="Times New Roman" w:cs="Times New Roman"/>
+          <w:sz w:val="24"/>
+          <w:szCs w:val="24"/>
+        </w:rPr>
+        <w:t>First</w:t>
+      </w:r>
+      <w:proofErr w:type="gramEnd"/>
+      <w:r>
+        <w:rPr>
+          <w:rFonts w:ascii="Times New Roman" w:hAnsi="Times New Roman" w:cs="Times New Roman"/>
+          <w:sz w:val="24"/>
+          <w:szCs w:val="24"/>
+        </w:rPr>
+        <w:t xml:space="preserve"> we need to collect some data, set your ramp to a reasonable angle/height. We want to record the motion of the </w:t>
+      </w:r>
+      <w:proofErr w:type="gramStart"/>
+      <w:r>
+        <w:rPr>
+          <w:rFonts w:ascii="Times New Roman" w:hAnsi="Times New Roman" w:cs="Times New Roman"/>
+          <w:sz w:val="24"/>
+          <w:szCs w:val="24"/>
+        </w:rPr>
+        <w:t>cart,</w:t>
+      </w:r>
+      <w:proofErr w:type="gramEnd"/>
+      <w:r>
+        <w:rPr>
+          <w:rFonts w:ascii="Times New Roman" w:hAnsi="Times New Roman" w:cs="Times New Roman"/>
+          <w:sz w:val="24"/>
+          <w:szCs w:val="24"/>
+        </w:rPr>
+        <w:t xml:space="preserve"> this should be fairly constant when using the spring launcher and a set pull back distance. </w:t>
       </w:r>
       <w:r>
         <w:rPr>
@@ -276,7 +304,25 @@
           <w:sz w:val="24"/>
           <w:szCs w:val="24"/>
         </w:rPr>
-        <w:t xml:space="preserve">Run a trial, releasing the cart and allowing it to go up the ramp, and return back to the starting point. You should see that the data for the x,v,a are now shown on the graphs; and it should become clear that there is a lot of “noisy” data on either end of cart moving in its path (typically a section of zero motion shows before the cart is launched and a lot of back and forth is seen if the cart hits the spring again and bounces around after the motion. </w:t>
+        <w:t xml:space="preserve">Run a trial, releasing the cart and allowing it to go up the ramp, and return back to the starting point. You should see that the data for the </w:t>
+      </w:r>
+      <w:proofErr w:type="spellStart"/>
+      <w:r>
+        <w:rPr>
+          <w:rFonts w:ascii="Times New Roman" w:hAnsi="Times New Roman" w:cs="Times New Roman"/>
+          <w:sz w:val="24"/>
+          <w:szCs w:val="24"/>
+        </w:rPr>
+        <w:t>x,v,a</w:t>
+      </w:r>
+      <w:proofErr w:type="spellEnd"/>
+      <w:r>
+        <w:rPr>
+          <w:rFonts w:ascii="Times New Roman" w:hAnsi="Times New Roman" w:cs="Times New Roman"/>
+          <w:sz w:val="24"/>
+          <w:szCs w:val="24"/>
+        </w:rPr>
+        <w:t xml:space="preserve"> are now shown on the graphs; and it should become clear that there is a lot of “noisy” data on either end of cart moving in its path (typically a section of zero motion shows before the cart is launched and a lot of back and forth is seen if the cart hits the spring again and bounces around after the motion. </w:t>
       </w:r>
     </w:p>
     <w:p>
@@ -301,7 +347,71 @@
           <w:sz w:val="24"/>
           <w:szCs w:val="24"/>
         </w:rPr>
-        <w:t xml:space="preserve">We want to export the data and upload it to an excel spreadsheet for further analysis. Extract the data, and copy it into an excel spreadsheet. You should have a column for time, x, v, and a. Next we want to remove as much unnecessary data as possible. Using the plots as a guide, look for the time when the cart begins to move; you may delete or ignore all of the data – including the other columns x,v,a before this time. (If desired, although it wont affect final answers, you can renormalize your time to begin at 0 by simple subtracting the time it took for you to get to data collection from each time). Additionally we need to clean up the data towards the end of the run; it should again, become clear as to when the cart </w:t>
+        <w:t xml:space="preserve">We want to export the data and upload it to an excel spreadsheet for further analysis. Extract the </w:t>
+      </w:r>
+      <w:proofErr w:type="gramStart"/>
+      <w:r>
+        <w:rPr>
+          <w:rFonts w:ascii="Times New Roman" w:hAnsi="Times New Roman" w:cs="Times New Roman"/>
+          <w:sz w:val="24"/>
+          <w:szCs w:val="24"/>
+        </w:rPr>
+        <w:t>data, and</w:t>
+      </w:r>
+      <w:proofErr w:type="gramEnd"/>
+      <w:r>
+        <w:rPr>
+          <w:rFonts w:ascii="Times New Roman" w:hAnsi="Times New Roman" w:cs="Times New Roman"/>
+          <w:sz w:val="24"/>
+          <w:szCs w:val="24"/>
+        </w:rPr>
+        <w:t xml:space="preserve"> copy it into an excel spreadsheet. You should have a column for time, x, v, and a. Next we want to remove as much unnecessary data as possible. Using the plots as a guide, look for the time when the cart begins to move; you may delete or ignore all of the data – including the other columns </w:t>
+      </w:r>
+      <w:proofErr w:type="spellStart"/>
+      <w:proofErr w:type="gramStart"/>
+      <w:r>
+        <w:rPr>
+          <w:rFonts w:ascii="Times New Roman" w:hAnsi="Times New Roman" w:cs="Times New Roman"/>
+          <w:sz w:val="24"/>
+          <w:szCs w:val="24"/>
+        </w:rPr>
+        <w:t>x,v</w:t>
+      </w:r>
+      <w:proofErr w:type="gramEnd"/>
+      <w:r>
+        <w:rPr>
+          <w:rFonts w:ascii="Times New Roman" w:hAnsi="Times New Roman" w:cs="Times New Roman"/>
+          <w:sz w:val="24"/>
+          <w:szCs w:val="24"/>
+        </w:rPr>
+        <w:t>,a</w:t>
+      </w:r>
+      <w:proofErr w:type="spellEnd"/>
+      <w:r>
+        <w:rPr>
+          <w:rFonts w:ascii="Times New Roman" w:hAnsi="Times New Roman" w:cs="Times New Roman"/>
+          <w:sz w:val="24"/>
+          <w:szCs w:val="24"/>
+        </w:rPr>
+        <w:t xml:space="preserve"> before this time. (If desired, although it </w:t>
+      </w:r>
+      <w:proofErr w:type="spellStart"/>
+      <w:r>
+        <w:rPr>
+          <w:rFonts w:ascii="Times New Roman" w:hAnsi="Times New Roman" w:cs="Times New Roman"/>
+          <w:sz w:val="24"/>
+          <w:szCs w:val="24"/>
+        </w:rPr>
+        <w:t>wont</w:t>
+      </w:r>
+      <w:proofErr w:type="spellEnd"/>
+      <w:r>
+        <w:rPr>
+          <w:rFonts w:ascii="Times New Roman" w:hAnsi="Times New Roman" w:cs="Times New Roman"/>
+          <w:sz w:val="24"/>
+          <w:szCs w:val="24"/>
+        </w:rPr>
+        <w:t xml:space="preserve"> affect final answers, you can renormalize your time to begin at 0 by simple subtracting the time it took for you to get to data collection from each time). Additionally we need to clean up the data towards the end of the run; it should again, become clear as to when the cart </w:t>
       </w:r>
       <w:r>
         <w:rPr>
@@ -749,40 +859,75 @@
           <w:szCs w:val="24"/>
         </w:rPr>
       </w:pPr>
-    </w:p>
-    <w:p>
-      <w:pPr>
-        <w:rPr>
-          <w:rFonts w:ascii="Times New Roman" w:hAnsi="Times New Roman" w:cs="Times New Roman"/>
-          <w:sz w:val="24"/>
-          <w:szCs w:val="24"/>
-        </w:rPr>
-      </w:pPr>
-    </w:p>
-    <w:p>
-      <w:pPr>
-        <w:rPr>
-          <w:rFonts w:ascii="Times New Roman" w:hAnsi="Times New Roman" w:cs="Times New Roman"/>
-          <w:sz w:val="24"/>
-          <w:szCs w:val="24"/>
-        </w:rPr>
-      </w:pPr>
-    </w:p>
-    <w:p>
-      <w:pPr>
-        <w:rPr>
-          <w:rFonts w:ascii="Times New Roman" w:hAnsi="Times New Roman" w:cs="Times New Roman"/>
-          <w:sz w:val="24"/>
-          <w:szCs w:val="24"/>
-        </w:rPr>
-      </w:pPr>
-      <w:r>
-        <w:rPr>
-          <w:rFonts w:ascii="Times New Roman" w:hAnsi="Times New Roman" w:cs="Times New Roman"/>
-          <w:sz w:val="24"/>
-          <w:szCs w:val="24"/>
-        </w:rPr>
-        <w:lastRenderedPageBreak/>
+      <w:r>
+        <w:rPr>
+          <w:rFonts w:ascii="Times New Roman" w:hAnsi="Times New Roman" w:cs="Times New Roman"/>
+          <w:sz w:val="24"/>
+          <w:szCs w:val="24"/>
+        </w:rPr>
+        <w:t>hypotenuse = 122.2 cm</w:t>
+      </w:r>
+    </w:p>
+    <w:p>
+      <w:pPr>
+        <w:rPr>
+          <w:rFonts w:ascii="Times New Roman" w:hAnsi="Times New Roman" w:cs="Times New Roman"/>
+          <w:sz w:val="24"/>
+          <w:szCs w:val="24"/>
+        </w:rPr>
+      </w:pPr>
+      <w:r>
+        <w:rPr>
+          <w:rFonts w:ascii="Times New Roman" w:hAnsi="Times New Roman" w:cs="Times New Roman"/>
+          <w:sz w:val="24"/>
+          <w:szCs w:val="24"/>
+        </w:rPr>
+        <w:t>height = 30.5 cm</w:t>
+      </w:r>
+      <w:bookmarkStart w:id="5" w:name="_GoBack"/>
+      <w:bookmarkEnd w:id="5"/>
+    </w:p>
+    <w:p>
+      <w:pPr>
+        <w:rPr>
+          <w:rFonts w:ascii="Times New Roman" w:hAnsi="Times New Roman" w:cs="Times New Roman"/>
+          <w:sz w:val="24"/>
+          <w:szCs w:val="24"/>
+        </w:rPr>
+      </w:pPr>
+    </w:p>
+    <w:p>
+      <w:pPr>
+        <w:rPr>
+          <w:rFonts w:ascii="Times New Roman" w:hAnsi="Times New Roman" w:cs="Times New Roman"/>
+          <w:sz w:val="24"/>
+          <w:szCs w:val="24"/>
+        </w:rPr>
+      </w:pPr>
+    </w:p>
+    <w:p>
+      <w:pPr>
+        <w:rPr>
+          <w:rFonts w:ascii="Times New Roman" w:hAnsi="Times New Roman" w:cs="Times New Roman"/>
+          <w:sz w:val="24"/>
+          <w:szCs w:val="24"/>
+        </w:rPr>
+      </w:pPr>
+    </w:p>
+    <w:p>
+      <w:pPr>
+        <w:rPr>
+          <w:rFonts w:ascii="Times New Roman" w:hAnsi="Times New Roman" w:cs="Times New Roman"/>
+          <w:sz w:val="24"/>
+          <w:szCs w:val="24"/>
+        </w:rPr>
+      </w:pPr>
+      <w:r>
+        <w:rPr>
+          <w:rFonts w:ascii="Times New Roman" w:hAnsi="Times New Roman" w:cs="Times New Roman"/>
+          <w:sz w:val="24"/>
+          <w:szCs w:val="24"/>
+        </w:rPr>
         <w:t>PART 2:</w:t>
       </w:r>
     </w:p>
@@ -1008,7 +1153,7 @@
         <m:sSup>
           <m:sSupPr>
             <m:ctrlPr>
-              <w:ins w:id="5" w:author="DiNardo,N.John" w:date="2021-01-27T16:28:00Z">
+              <w:ins w:id="6" w:author="DiNardo,N.John" w:date="2021-01-27T16:28:00Z">
                 <w:rPr>
                   <w:rFonts w:ascii="Cambria Math" w:hAnsi="Cambria Math" w:cs="Times New Roman"/>
                   <w:i/>
@@ -1046,7 +1191,25 @@
           <w:sz w:val="24"/>
           <w:szCs w:val="24"/>
         </w:rPr>
-        <w:t>, we want to calculate the angle that the ramp is set at. Since we are making measurements, we also want to be sure to include an error along with our value of the angle.</w:t>
+        <w:t>, w</w:t>
+      </w:r>
+      <w:proofErr w:type="spellStart"/>
+      <w:r>
+        <w:rPr>
+          <w:rFonts w:ascii="Times New Roman" w:hAnsi="Times New Roman" w:cs="Times New Roman"/>
+          <w:sz w:val="24"/>
+          <w:szCs w:val="24"/>
+        </w:rPr>
+        <w:t>e</w:t>
+      </w:r>
+      <w:proofErr w:type="spellEnd"/>
+      <w:r>
+        <w:rPr>
+          <w:rFonts w:ascii="Times New Roman" w:hAnsi="Times New Roman" w:cs="Times New Roman"/>
+          <w:sz w:val="24"/>
+          <w:szCs w:val="24"/>
+        </w:rPr>
+        <w:t xml:space="preserve"> want to calculate the angle that the ramp is set at. Since we are making measurements, we also want to be sure to include an error along with our value of the angle.</w:t>
       </w:r>
     </w:p>
     <w:p/>
@@ -1067,51 +1230,15 @@
           <w:sz w:val="24"/>
           <w:szCs w:val="24"/>
         </w:rPr>
-        <w:t>Q</w:t>
-      </w:r>
-      <w:r>
-        <w:rPr>
-          <w:rFonts w:ascii="Times New Roman" w:hAnsi="Times New Roman" w:cs="Times New Roman"/>
-          <w:b/>
-          <w:bCs/>
-          <w:sz w:val="24"/>
-          <w:szCs w:val="24"/>
-        </w:rPr>
-        <w:t>5</w:t>
-      </w:r>
-      <w:r>
-        <w:rPr>
-          <w:rFonts w:ascii="Times New Roman" w:hAnsi="Times New Roman" w:cs="Times New Roman"/>
-          <w:b/>
-          <w:bCs/>
-          <w:sz w:val="24"/>
-          <w:szCs w:val="24"/>
-        </w:rPr>
-        <w:t>:</w:t>
-      </w:r>
-      <w:r>
-        <w:rPr>
-          <w:rFonts w:ascii="Times New Roman" w:hAnsi="Times New Roman" w:cs="Times New Roman"/>
-          <w:sz w:val="24"/>
-          <w:szCs w:val="24"/>
-        </w:rPr>
-        <w:t xml:space="preserve"> Now calculate the angle of the ramp by using the ruler/meter stick and basic trigonometry. What is your percent error from the calculated angle in Q</w:t>
-      </w:r>
-      <w:r>
-        <w:rPr>
-          <w:rFonts w:ascii="Times New Roman" w:hAnsi="Times New Roman" w:cs="Times New Roman"/>
-          <w:sz w:val="24"/>
-          <w:szCs w:val="24"/>
-        </w:rPr>
-        <w:t>4</w:t>
-      </w:r>
-      <w:r>
-        <w:rPr>
-          <w:rFonts w:ascii="Times New Roman" w:hAnsi="Times New Roman" w:cs="Times New Roman"/>
-          <w:sz w:val="24"/>
-          <w:szCs w:val="24"/>
-        </w:rPr>
-        <w:t xml:space="preserve"> and this measured angle?</w:t>
+        <w:t>Q5:</w:t>
+      </w:r>
+      <w:r>
+        <w:rPr>
+          <w:rFonts w:ascii="Times New Roman" w:hAnsi="Times New Roman" w:cs="Times New Roman"/>
+          <w:sz w:val="24"/>
+          <w:szCs w:val="24"/>
+        </w:rPr>
+        <w:t xml:space="preserve"> Now calculate the angle of the ramp by using the ruler/meter stick and basic trigonometry. What is your percent error from the calculated angle in Q4 and this measured angle?</w:t>
       </w:r>
     </w:p>
     <w:p/>
@@ -1182,7 +1309,7 @@
 </file>
 
 <file path=word/people.xml><?xml version="1.0" encoding="utf-8"?>
-<w15:people xmlns:wpc="http://schemas.microsoft.com/office/word/2010/wordprocessingCanvas" xmlns:cx="http://schemas.microsoft.com/office/drawing/2014/chartex" xmlns:cx1="http://schemas.microsoft.com/office/drawing/2015/9/8/chartex" xmlns:cx2="http://schemas.microsoft.com/office/drawing/2015/10/21/chartex" xmlns:cx3="http://schemas.microsoft.com/office/drawing/2016/5/9/chartex" xmlns:cx4="http://schemas.microsoft.com/office/drawing/2016/5/10/chartex" xmlns:cx5="http://schemas.microsoft.com/office/drawing/2016/5/11/chartex" xmlns:cx6="http://schemas.microsoft.com/office/drawing/2016/5/12/chartex" xmlns:cx7="http://schemas.microsoft.com/office/drawing/2016/5/13/chartex" xmlns:cx8="http://schemas.microsoft.com/office/drawing/2016/5/14/chartex" xmlns:mc="http://schemas.openxmlformats.org/markup-compatibility/2006" xmlns:aink="http://schemas.microsoft.com/office/drawing/2016/ink" xmlns:am3d="http://schemas.microsoft.com/office/drawing/2017/model3d" xmlns:o="urn:schemas-microsoft-com:office:office" xmlns:r="http://schemas.openxmlformats.org/officeDocument/2006/relationships" xmlns:m="http://schemas.openxmlformats.org/officeDocument/2006/math" xmlns:v="urn:schemas-microsoft-com:vml" xmlns:wp14="http://schemas.microsoft.com/office/word/2010/wordprocessingDrawing" xmlns:wp="http://schemas.openxmlformats.org/drawingml/2006/wordprocessingDrawing" xmlns:w10="urn:schemas-microsoft-com:office:word" xmlns:w="http://schemas.openxmlformats.org/wordprocessingml/2006/main" xmlns:w14="http://schemas.microsoft.com/office/word/2010/wordml" xmlns:w15="http://schemas.microsoft.com/office/word/2012/wordml" xmlns:w16cex="http://schemas.microsoft.com/office/word/2018/wordml/cex" xmlns:w16cid="http://schemas.microsoft.com/office/word/2016/wordml/cid" xmlns:w16="http://schemas.microsoft.com/office/word/2018/wordml" xmlns:w16sdtdh="http://schemas.microsoft.com/office/word/2020/wordml/sdtdatahash" xmlns:w16se="http://schemas.microsoft.com/office/word/2015/wordml/symex" xmlns:wpg="http://schemas.microsoft.com/office/word/2010/wordprocessingGroup" xmlns:wpi="http://schemas.microsoft.com/office/word/2010/wordprocessingInk" xmlns:wne="http://schemas.microsoft.com/office/word/2006/wordml" xmlns:wps="http://schemas.microsoft.com/office/word/2010/wordprocessingShape" mc:Ignorable="w14 w15 w16se w16cid w16 w16cex w16sdtdh wp14">
+<w15:people xmlns:wpc="http://schemas.microsoft.com/office/word/2010/wordprocessingCanvas" xmlns:cx="http://schemas.microsoft.com/office/drawing/2014/chartex" xmlns:cx1="http://schemas.microsoft.com/office/drawing/2015/9/8/chartex" xmlns:cx2="http://schemas.microsoft.com/office/drawing/2015/10/21/chartex" xmlns:cx3="http://schemas.microsoft.com/office/drawing/2016/5/9/chartex" xmlns:cx4="http://schemas.microsoft.com/office/drawing/2016/5/10/chartex" xmlns:cx5="http://schemas.microsoft.com/office/drawing/2016/5/11/chartex" xmlns:cx6="http://schemas.microsoft.com/office/drawing/2016/5/12/chartex" xmlns:cx7="http://schemas.microsoft.com/office/drawing/2016/5/13/chartex" xmlns:cx8="http://schemas.microsoft.com/office/drawing/2016/5/14/chartex" xmlns:mc="http://schemas.openxmlformats.org/markup-compatibility/2006" xmlns:aink="http://schemas.microsoft.com/office/drawing/2016/ink" xmlns:am3d="http://schemas.microsoft.com/office/drawing/2017/model3d" xmlns:o="urn:schemas-microsoft-com:office:office" xmlns:r="http://schemas.openxmlformats.org/officeDocument/2006/relationships" xmlns:m="http://schemas.openxmlformats.org/officeDocument/2006/math" xmlns:v="urn:schemas-microsoft-com:vml" xmlns:wp14="http://schemas.microsoft.com/office/word/2010/wordprocessingDrawing" xmlns:wp="http://schemas.openxmlformats.org/drawingml/2006/wordprocessingDrawing" xmlns:w10="urn:schemas-microsoft-com:office:word" xmlns:w="http://schemas.openxmlformats.org/wordprocessingml/2006/main" xmlns:w14="http://schemas.microsoft.com/office/word/2010/wordml" xmlns:w15="http://schemas.microsoft.com/office/word/2012/wordml" xmlns:w16cid="http://schemas.microsoft.com/office/word/2016/wordml/cid" xmlns:w16se="http://schemas.microsoft.com/office/word/2015/wordml/symex" xmlns:wpg="http://schemas.microsoft.com/office/word/2010/wordprocessingGroup" xmlns:wpi="http://schemas.microsoft.com/office/word/2010/wordprocessingInk" xmlns:wne="http://schemas.microsoft.com/office/word/2006/wordml" xmlns:wps="http://schemas.microsoft.com/office/word/2010/wordprocessingShape" mc:Ignorable="w14 w15 w16se w16cid wp14">
   <w15:person w15:author="DiNardo,N.John">
     <w15:presenceInfo w15:providerId="AD" w15:userId="S::dinardoj@drexel.edu::0a0d635f-1610-4cc2-b6f6-731d9b312575"/>
   </w15:person>
@@ -1190,7 +1317,7 @@
 </file>
 
 <file path=word/styles.xml><?xml version="1.0" encoding="utf-8"?>
-<w:styles xmlns:mc="http://schemas.openxmlformats.org/markup-compatibility/2006" xmlns:r="http://schemas.openxmlformats.org/officeDocument/2006/relationships" xmlns:w="http://schemas.openxmlformats.org/wordprocessingml/2006/main" xmlns:w14="http://schemas.microsoft.com/office/word/2010/wordml" xmlns:w15="http://schemas.microsoft.com/office/word/2012/wordml" xmlns:w16cex="http://schemas.microsoft.com/office/word/2018/wordml/cex" xmlns:w16cid="http://schemas.microsoft.com/office/word/2016/wordml/cid" xmlns:w16="http://schemas.microsoft.com/office/word/2018/wordml" xmlns:w16sdtdh="http://schemas.microsoft.com/office/word/2020/wordml/sdtdatahash" xmlns:w16se="http://schemas.microsoft.com/office/word/2015/wordml/symex" mc:Ignorable="w14 w15 w16se w16cid w16 w16cex w16sdtdh">
+<w:styles xmlns:mc="http://schemas.openxmlformats.org/markup-compatibility/2006" xmlns:r="http://schemas.openxmlformats.org/officeDocument/2006/relationships" xmlns:w="http://schemas.openxmlformats.org/wordprocessingml/2006/main" xmlns:w14="http://schemas.microsoft.com/office/word/2010/wordml" xmlns:w15="http://schemas.microsoft.com/office/word/2012/wordml" xmlns:w16cid="http://schemas.microsoft.com/office/word/2016/wordml/cid" xmlns:w16se="http://schemas.microsoft.com/office/word/2015/wordml/symex" mc:Ignorable="w14 w15 w16se w16cid">
   <w:docDefaults>
     <w:rPrDefault>
       <w:rPr>
@@ -1206,7 +1333,7 @@
       </w:pPr>
     </w:pPrDefault>
   </w:docDefaults>
-  <w:latentStyles w:defLockedState="0" w:defUIPriority="99" w:defSemiHidden="0" w:defUnhideWhenUsed="0" w:defQFormat="0" w:count="376">
+  <w:latentStyles w:defLockedState="0" w:defUIPriority="99" w:defSemiHidden="0" w:defUnhideWhenUsed="0" w:defQFormat="0" w:count="377">
     <w:lsdException w:name="Normal" w:uiPriority="0" w:qFormat="1"/>
     <w:lsdException w:name="heading 1" w:uiPriority="9" w:qFormat="1"/>
     <w:lsdException w:name="heading 2" w:semiHidden="1" w:uiPriority="9" w:unhideWhenUsed="1" w:qFormat="1"/>
@@ -1312,7 +1439,6 @@
     <w:lsdException w:name="HTML Sample" w:semiHidden="1" w:unhideWhenUsed="1"/>
     <w:lsdException w:name="HTML Typewriter" w:semiHidden="1" w:unhideWhenUsed="1"/>
     <w:lsdException w:name="HTML Variable" w:semiHidden="1" w:unhideWhenUsed="1"/>
-    <w:lsdException w:name="Normal Table" w:semiHidden="1" w:unhideWhenUsed="1"/>
     <w:lsdException w:name="annotation subject" w:semiHidden="1" w:unhideWhenUsed="1"/>
     <w:lsdException w:name="No List" w:semiHidden="1" w:unhideWhenUsed="1"/>
     <w:lsdException w:name="Outline List 1" w:semiHidden="1" w:unhideWhenUsed="1"/>
@@ -1359,10 +1485,8 @@
     <w:lsdException w:name="Table Subtle 2" w:semiHidden="1" w:unhideWhenUsed="1"/>
     <w:lsdException w:name="Table Web 1" w:semiHidden="1" w:unhideWhenUsed="1"/>
     <w:lsdException w:name="Table Web 2" w:semiHidden="1" w:unhideWhenUsed="1"/>
-    <w:lsdException w:name="Table Web 3" w:semiHidden="1" w:unhideWhenUsed="1"/>
     <w:lsdException w:name="Balloon Text" w:semiHidden="1" w:unhideWhenUsed="1"/>
     <w:lsdException w:name="Table Grid" w:uiPriority="39"/>
-    <w:lsdException w:name="Table Theme" w:semiHidden="1" w:unhideWhenUsed="1"/>
     <w:lsdException w:name="Placeholder Text" w:semiHidden="1"/>
     <w:lsdException w:name="No Spacing" w:uiPriority="1" w:qFormat="1"/>
     <w:lsdException w:name="Light Shading" w:uiPriority="60"/>
@@ -1583,6 +1707,7 @@
     <w:lsdException w:name="Hashtag" w:semiHidden="1" w:unhideWhenUsed="1"/>
     <w:lsdException w:name="Unresolved Mention" w:semiHidden="1" w:unhideWhenUsed="1"/>
     <w:lsdException w:name="Smart Link" w:semiHidden="1" w:unhideWhenUsed="1"/>
+    <w:lsdException w:name="Smart Link Error" w:semiHidden="1" w:unhideWhenUsed="1"/>
   </w:latentStyles>
   <w:style w:type="paragraph" w:default="1" w:styleId="Normal">
     <w:name w:val="Normal"/>
@@ -1661,6 +1786,36 @@
         <w:insideV w:val="single" w:sz="4" w:space="0" w:color="auto"/>
       </w:tblBorders>
     </w:tblPr>
+  </w:style>
+  <w:style w:type="paragraph" w:styleId="BalloonText">
+    <w:name w:val="Balloon Text"/>
+    <w:basedOn w:val="Normal"/>
+    <w:link w:val="BalloonTextChar"/>
+    <w:uiPriority w:val="99"/>
+    <w:semiHidden/>
+    <w:unhideWhenUsed/>
+    <w:rsid w:val="00072C7E"/>
+    <w:pPr>
+      <w:spacing w:after="0" w:line="240" w:lineRule="auto"/>
+    </w:pPr>
+    <w:rPr>
+      <w:rFonts w:ascii="Times New Roman" w:hAnsi="Times New Roman" w:cs="Times New Roman"/>
+      <w:sz w:val="18"/>
+      <w:szCs w:val="18"/>
+    </w:rPr>
+  </w:style>
+  <w:style w:type="character" w:customStyle="1" w:styleId="BalloonTextChar">
+    <w:name w:val="Balloon Text Char"/>
+    <w:basedOn w:val="DefaultParagraphFont"/>
+    <w:link w:val="BalloonText"/>
+    <w:uiPriority w:val="99"/>
+    <w:semiHidden/>
+    <w:rsid w:val="00072C7E"/>
+    <w:rPr>
+      <w:rFonts w:ascii="Times New Roman" w:hAnsi="Times New Roman" w:cs="Times New Roman"/>
+      <w:sz w:val="18"/>
+      <w:szCs w:val="18"/>
+    </w:rPr>
   </w:style>
 </w:styles>
 </file>
